--- a/Texto Narrativo - Fabricação de Pneu.docx
+++ b/Texto Narrativo - Fabricação de Pneu.docx
@@ -370,7 +370,6 @@
     </w:p>
     <w:p>
       <w:pPr>
-        <w:jc w:val="center"/>
         <w:rPr>
           <w:rFonts w:ascii="Arial" w:hAnsi="Arial" w:cs="Arial"/>
           <w:b/>
@@ -389,6 +388,100 @@
           <w:b/>
           <w:bCs/>
           <w:color w:val="000000" w:themeColor="text1"/>
+        </w:rPr>
+      </w:pPr>
+      <w:r>
+        <w:rPr>
+          <w:rFonts w:ascii="Arial" w:hAnsi="Arial" w:cs="Arial"/>
+          <w:b/>
+          <w:bCs/>
+          <w:color w:val="000000" w:themeColor="text1"/>
+        </w:rPr>
+        <w:t>GRUPO:</w:t>
+      </w:r>
+    </w:p>
+    <w:p>
+      <w:pPr>
+        <w:jc w:val="center"/>
+        <w:rPr>
+          <w:color w:val="44546A" w:themeColor="text2"/>
+        </w:rPr>
+      </w:pPr>
+    </w:p>
+    <w:p>
+      <w:pPr>
+        <w:jc w:val="center"/>
+        <w:rPr>
+          <w:rFonts w:ascii="Arial" w:hAnsi="Arial" w:cs="Arial"/>
+          <w:color w:val="44546A" w:themeColor="text2"/>
+        </w:rPr>
+      </w:pPr>
+      <w:r>
+        <w:rPr>
+          <w:rFonts w:ascii="Arial" w:hAnsi="Arial" w:cs="Arial"/>
+          <w:color w:val="44546A" w:themeColor="text2"/>
+        </w:rPr>
+        <w:t>MIGUEL MARANHÃO DE VASCONCELOS</w:t>
+      </w:r>
+    </w:p>
+    <w:p>
+      <w:pPr>
+        <w:jc w:val="center"/>
+        <w:rPr>
+          <w:rFonts w:ascii="Arial" w:hAnsi="Arial" w:cs="Arial"/>
+          <w:color w:val="44546A" w:themeColor="text2"/>
+        </w:rPr>
+      </w:pPr>
+    </w:p>
+    <w:p>
+      <w:pPr>
+        <w:jc w:val="center"/>
+        <w:rPr>
+          <w:rFonts w:ascii="Arial" w:hAnsi="Arial" w:cs="Arial"/>
+          <w:color w:val="44546A" w:themeColor="text2"/>
+        </w:rPr>
+      </w:pPr>
+      <w:r>
+        <w:rPr>
+          <w:rFonts w:ascii="Arial" w:hAnsi="Arial" w:cs="Arial"/>
+          <w:color w:val="44546A" w:themeColor="text2"/>
+        </w:rPr>
+        <w:t>MORPHEU DE AQUINO CAPITULINO</w:t>
+      </w:r>
+    </w:p>
+    <w:p>
+      <w:pPr>
+        <w:jc w:val="center"/>
+        <w:rPr>
+          <w:rFonts w:ascii="Arial" w:hAnsi="Arial" w:cs="Arial"/>
+          <w:color w:val="44546A" w:themeColor="text2"/>
+        </w:rPr>
+      </w:pPr>
+    </w:p>
+    <w:p>
+      <w:pPr>
+        <w:jc w:val="center"/>
+        <w:rPr>
+          <w:rFonts w:ascii="Arial" w:hAnsi="Arial" w:cs="Arial"/>
+          <w:color w:val="44546A" w:themeColor="text2"/>
+        </w:rPr>
+      </w:pPr>
+      <w:r>
+        <w:rPr>
+          <w:rFonts w:ascii="Arial" w:hAnsi="Arial" w:cs="Arial"/>
+          <w:color w:val="44546A" w:themeColor="text2"/>
+        </w:rPr>
+        <w:t>THIAGO DA SILVA BEZERRA</w:t>
+      </w:r>
+    </w:p>
+    <w:p>
+      <w:pPr>
+        <w:jc w:val="center"/>
+        <w:rPr>
+          <w:rFonts w:ascii="Arial" w:hAnsi="Arial" w:cs="Arial"/>
+          <w:b/>
+          <w:bCs/>
+          <w:color w:val="000000" w:themeColor="text1"/>
           <w:sz w:val="28"/>
           <w:szCs w:val="28"/>
         </w:rPr>
@@ -402,6 +495,99 @@
           <w:b/>
           <w:bCs/>
           <w:color w:val="000000" w:themeColor="text1"/>
+        </w:rPr>
+      </w:pPr>
+    </w:p>
+    <w:p>
+      <w:pPr>
+        <w:jc w:val="center"/>
+        <w:rPr>
+          <w:rFonts w:ascii="Arial" w:hAnsi="Arial" w:cs="Arial"/>
+          <w:b/>
+          <w:bCs/>
+          <w:color w:val="000000" w:themeColor="text1"/>
+        </w:rPr>
+      </w:pPr>
+    </w:p>
+    <w:p>
+      <w:pPr>
+        <w:jc w:val="center"/>
+        <w:rPr>
+          <w:rFonts w:ascii="Arial" w:hAnsi="Arial" w:cs="Arial"/>
+          <w:b/>
+          <w:bCs/>
+          <w:color w:val="000000" w:themeColor="text1"/>
+        </w:rPr>
+      </w:pPr>
+    </w:p>
+    <w:p>
+      <w:pPr>
+        <w:jc w:val="center"/>
+        <w:rPr>
+          <w:rFonts w:ascii="Arial" w:hAnsi="Arial" w:cs="Arial"/>
+          <w:b/>
+          <w:bCs/>
+          <w:color w:val="000000" w:themeColor="text1"/>
+        </w:rPr>
+      </w:pPr>
+    </w:p>
+    <w:p>
+      <w:pPr>
+        <w:jc w:val="center"/>
+        <w:rPr>
+          <w:rFonts w:ascii="Arial" w:hAnsi="Arial" w:cs="Arial"/>
+          <w:b/>
+          <w:bCs/>
+          <w:color w:val="000000" w:themeColor="text1"/>
+        </w:rPr>
+      </w:pPr>
+    </w:p>
+    <w:p>
+      <w:pPr>
+        <w:jc w:val="center"/>
+        <w:rPr>
+          <w:rFonts w:ascii="Arial" w:hAnsi="Arial" w:cs="Arial"/>
+          <w:b/>
+          <w:bCs/>
+          <w:color w:val="44546A" w:themeColor="text2"/>
+        </w:rPr>
+      </w:pPr>
+      <w:r>
+        <w:rPr>
+          <w:rFonts w:ascii="Arial" w:hAnsi="Arial" w:cs="Arial"/>
+          <w:b/>
+          <w:bCs/>
+          <w:color w:val="000000" w:themeColor="text1"/>
+        </w:rPr>
+        <w:t>PERÍODO:</w:t>
+      </w:r>
+      <w:r>
+        <w:rPr>
+          <w:rFonts w:ascii="Arial" w:hAnsi="Arial" w:cs="Arial"/>
+          <w:b/>
+          <w:bCs/>
+          <w:color w:val="000000" w:themeColor="text1"/>
+        </w:rPr>
+        <w:t xml:space="preserve"> </w:t>
+      </w:r>
+      <w:r>
+        <w:rPr>
+          <w:rFonts w:ascii="Arial" w:hAnsi="Arial" w:cs="Arial"/>
+          <w:b/>
+          <w:bCs/>
+          <w:color w:val="44546A" w:themeColor="text2"/>
+        </w:rPr>
+        <w:t>2024-4</w:t>
+      </w:r>
+    </w:p>
+    <w:p>
+      <w:pPr>
+        <w:jc w:val="center"/>
+        <w:rPr>
+          <w:rFonts w:ascii="Arial" w:hAnsi="Arial" w:cs="Arial"/>
+          <w:b/>
+          <w:bCs/>
+          <w:color w:val="000000" w:themeColor="text1"/>
           <w:sz w:val="28"/>
           <w:szCs w:val="28"/>
         </w:rPr>
@@ -441,100 +627,6 @@
           <w:b/>
           <w:bCs/>
           <w:color w:val="000000" w:themeColor="text1"/>
-        </w:rPr>
-      </w:pPr>
-      <w:r>
-        <w:rPr>
-          <w:rFonts w:ascii="Arial" w:hAnsi="Arial" w:cs="Arial"/>
-          <w:b/>
-          <w:bCs/>
-          <w:color w:val="000000" w:themeColor="text1"/>
-        </w:rPr>
-        <w:t>GRUPO:</w:t>
-      </w:r>
-    </w:p>
-    <w:p>
-      <w:pPr>
-        <w:jc w:val="center"/>
-        <w:rPr>
-          <w:color w:val="44546A" w:themeColor="text2"/>
-        </w:rPr>
-      </w:pPr>
-    </w:p>
-    <w:p>
-      <w:pPr>
-        <w:jc w:val="center"/>
-        <w:rPr>
-          <w:rFonts w:ascii="Arial" w:hAnsi="Arial" w:cs="Arial"/>
-          <w:color w:val="44546A" w:themeColor="text2"/>
-        </w:rPr>
-      </w:pPr>
-      <w:r>
-        <w:rPr>
-          <w:rFonts w:ascii="Arial" w:hAnsi="Arial" w:cs="Arial"/>
-          <w:color w:val="44546A" w:themeColor="text2"/>
-        </w:rPr>
-        <w:t>MIGUEL MARANHÃO DE VASCONCELOS</w:t>
-      </w:r>
-    </w:p>
-    <w:p>
-      <w:pPr>
-        <w:jc w:val="center"/>
-        <w:rPr>
-          <w:rFonts w:ascii="Arial" w:hAnsi="Arial" w:cs="Arial"/>
-          <w:color w:val="44546A" w:themeColor="text2"/>
-        </w:rPr>
-      </w:pPr>
-    </w:p>
-    <w:p>
-      <w:pPr>
-        <w:jc w:val="center"/>
-        <w:rPr>
-          <w:rFonts w:ascii="Arial" w:hAnsi="Arial" w:cs="Arial"/>
-          <w:color w:val="44546A" w:themeColor="text2"/>
-        </w:rPr>
-      </w:pPr>
-      <w:r>
-        <w:rPr>
-          <w:rFonts w:ascii="Arial" w:hAnsi="Arial" w:cs="Arial"/>
-          <w:color w:val="44546A" w:themeColor="text2"/>
-        </w:rPr>
-        <w:t>MORPHEU DE AQUINO CAPITULINO</w:t>
-      </w:r>
-    </w:p>
-    <w:p>
-      <w:pPr>
-        <w:jc w:val="center"/>
-        <w:rPr>
-          <w:rFonts w:ascii="Arial" w:hAnsi="Arial" w:cs="Arial"/>
-          <w:color w:val="44546A" w:themeColor="text2"/>
-        </w:rPr>
-      </w:pPr>
-    </w:p>
-    <w:p>
-      <w:pPr>
-        <w:jc w:val="center"/>
-        <w:rPr>
-          <w:rFonts w:ascii="Arial" w:hAnsi="Arial" w:cs="Arial"/>
-          <w:color w:val="44546A" w:themeColor="text2"/>
-        </w:rPr>
-      </w:pPr>
-      <w:r>
-        <w:rPr>
-          <w:rFonts w:ascii="Arial" w:hAnsi="Arial" w:cs="Arial"/>
-          <w:color w:val="44546A" w:themeColor="text2"/>
-        </w:rPr>
-        <w:t>THIAGO DA SILVA BEZERRA</w:t>
-      </w:r>
-    </w:p>
-    <w:p>
-      <w:pPr>
-        <w:jc w:val="center"/>
-        <w:rPr>
-          <w:rFonts w:ascii="Arial" w:hAnsi="Arial" w:cs="Arial"/>
-          <w:b/>
-          <w:bCs/>
-          <w:color w:val="000000" w:themeColor="text1"/>
           <w:sz w:val="28"/>
           <w:szCs w:val="28"/>
         </w:rPr>
@@ -548,55 +640,6 @@
           <w:b/>
           <w:bCs/>
           <w:color w:val="000000" w:themeColor="text1"/>
-        </w:rPr>
-      </w:pPr>
-    </w:p>
-    <w:p>
-      <w:pPr>
-        <w:jc w:val="center"/>
-        <w:rPr>
-          <w:rFonts w:ascii="Arial" w:hAnsi="Arial" w:cs="Arial"/>
-          <w:b/>
-          <w:bCs/>
-          <w:color w:val="44546A" w:themeColor="text2"/>
-        </w:rPr>
-      </w:pPr>
-      <w:r>
-        <w:rPr>
-          <w:rFonts w:ascii="Arial" w:hAnsi="Arial" w:cs="Arial"/>
-          <w:b/>
-          <w:bCs/>
-          <w:color w:val="000000" w:themeColor="text1"/>
-        </w:rPr>
-        <w:t>PERÍODO:</w:t>
-      </w:r>
-      <w:r>
-        <w:rPr>
-          <w:rFonts w:ascii="Arial" w:hAnsi="Arial" w:cs="Arial"/>
-          <w:b/>
-          <w:bCs/>
-          <w:color w:val="000000" w:themeColor="text1"/>
-        </w:rPr>
-        <w:t xml:space="preserve"> </w:t>
-      </w:r>
-      <w:r>
-        <w:rPr>
-          <w:rFonts w:ascii="Arial" w:hAnsi="Arial" w:cs="Arial"/>
-          <w:b/>
-          <w:bCs/>
-          <w:color w:val="44546A" w:themeColor="text2"/>
-        </w:rPr>
-        <w:t>2024-4</w:t>
-      </w:r>
-    </w:p>
-    <w:p>
-      <w:pPr>
-        <w:jc w:val="center"/>
-        <w:rPr>
-          <w:rFonts w:ascii="Arial" w:hAnsi="Arial" w:cs="Arial"/>
-          <w:b/>
-          <w:bCs/>
-          <w:color w:val="000000" w:themeColor="text1"/>
           <w:sz w:val="28"/>
           <w:szCs w:val="28"/>
         </w:rPr>
@@ -604,117 +647,29 @@
     </w:p>
     <w:p>
       <w:pPr>
-        <w:jc w:val="center"/>
-        <w:rPr>
-          <w:rFonts w:ascii="Arial" w:hAnsi="Arial" w:cs="Arial"/>
-          <w:b/>
-          <w:bCs/>
-          <w:color w:val="000000" w:themeColor="text1"/>
-          <w:sz w:val="28"/>
-          <w:szCs w:val="28"/>
-        </w:rPr>
-      </w:pPr>
-    </w:p>
-    <w:p>
-      <w:pPr>
-        <w:jc w:val="center"/>
-        <w:rPr>
-          <w:rFonts w:ascii="Arial" w:hAnsi="Arial" w:cs="Arial"/>
-          <w:b/>
-          <w:bCs/>
-          <w:color w:val="000000" w:themeColor="text1"/>
-          <w:sz w:val="28"/>
-          <w:szCs w:val="28"/>
-        </w:rPr>
-      </w:pPr>
-    </w:p>
-    <w:p>
-      <w:pPr>
-        <w:jc w:val="center"/>
-        <w:rPr>
-          <w:rFonts w:ascii="Arial" w:hAnsi="Arial" w:cs="Arial"/>
-          <w:b/>
-          <w:bCs/>
-          <w:color w:val="000000" w:themeColor="text1"/>
-          <w:sz w:val="28"/>
-          <w:szCs w:val="28"/>
-        </w:rPr>
-      </w:pPr>
-    </w:p>
-    <w:p>
-      <w:pPr>
-        <w:jc w:val="center"/>
-        <w:rPr>
-          <w:rFonts w:ascii="Arial" w:hAnsi="Arial" w:cs="Arial"/>
-          <w:b/>
-          <w:bCs/>
-          <w:color w:val="000000" w:themeColor="text1"/>
-          <w:sz w:val="28"/>
-          <w:szCs w:val="28"/>
-        </w:rPr>
-      </w:pPr>
-    </w:p>
-    <w:p>
-      <w:pPr>
-        <w:jc w:val="center"/>
-        <w:rPr>
-          <w:rFonts w:ascii="Arial" w:hAnsi="Arial" w:cs="Arial"/>
-          <w:b/>
-          <w:bCs/>
-          <w:color w:val="000000" w:themeColor="text1"/>
-          <w:sz w:val="28"/>
-          <w:szCs w:val="28"/>
-        </w:rPr>
-      </w:pPr>
-      <w:r>
-        <w:rPr>
-          <w:rFonts w:ascii="Arial" w:hAnsi="Arial" w:cs="Arial"/>
-          <w:b/>
-          <w:bCs/>
-          <w:color w:val="000000" w:themeColor="text1"/>
-          <w:sz w:val="28"/>
-          <w:szCs w:val="28"/>
-        </w:rPr>
-        <w:t>Texto Narrativo</w:t>
-      </w:r>
-      <w:r>
-        <w:rPr>
-          <w:rFonts w:ascii="Arial" w:hAnsi="Arial" w:cs="Arial"/>
-          <w:b/>
-          <w:bCs/>
-          <w:color w:val="000000" w:themeColor="text1"/>
-          <w:sz w:val="28"/>
-          <w:szCs w:val="28"/>
-        </w:rPr>
-        <w:t>:</w:t>
-      </w:r>
-    </w:p>
-    <w:p>
-      <w:pPr>
-        <w:jc w:val="center"/>
-        <w:rPr>
-          <w:rFonts w:ascii="Arial" w:hAnsi="Arial" w:cs="Arial"/>
-          <w:b/>
-          <w:bCs/>
-          <w:color w:val="000000" w:themeColor="text1"/>
-          <w:sz w:val="28"/>
-          <w:szCs w:val="28"/>
-        </w:rPr>
-      </w:pPr>
-    </w:p>
-    <w:p>
-      <w:pPr>
         <w:pStyle w:val="NormalWeb"/>
-        <w:jc w:val="both"/>
-        <w:rPr>
-          <w:rFonts w:ascii="Arial" w:hAnsi="Arial" w:cs="Arial"/>
-        </w:rPr>
-      </w:pPr>
-      <w:r>
-        <w:rPr>
-          <w:rFonts w:ascii="Arial" w:hAnsi="Arial" w:cs="Arial"/>
-        </w:rPr>
-        <w:t xml:space="preserve">A fabricação de um pneu é um processo minucioso e sofisticado. Cada pneu é feito de várias camadas e materiais, todos desenhados para oferecer segurança, durabilidade e desempenho. Tudo começa com a </w:t>
+        <w:rPr>
+          <w:rFonts w:ascii="Arial" w:hAnsi="Arial" w:cs="Arial"/>
+        </w:rPr>
+      </w:pPr>
+      <w:r>
+        <w:rPr>
+          <w:rFonts w:ascii="Arial" w:hAnsi="Arial" w:cs="Arial"/>
+        </w:rPr>
+        <w:lastRenderedPageBreak/>
+        <w:t xml:space="preserve">A fabricação de um pneu é um processo minucioso e </w:t>
+      </w:r>
+      <w:r>
+        <w:rPr>
+          <w:rFonts w:ascii="Arial" w:hAnsi="Arial" w:cs="Arial"/>
+        </w:rPr>
+        <w:t>sofisticado. Tudo</w:t>
+      </w:r>
+      <w:r>
+        <w:rPr>
+          <w:rFonts w:ascii="Arial" w:hAnsi="Arial" w:cs="Arial"/>
+        </w:rPr>
+        <w:t xml:space="preserve"> começa com a </w:t>
       </w:r>
       <w:r>
         <w:rPr>
@@ -809,13 +764,12 @@
         <w:rPr>
           <w:rFonts w:ascii="Arial" w:hAnsi="Arial" w:cs="Arial"/>
         </w:rPr>
-        <w:t>, onde borracha natural, borracha sintética, negro de fumo (que confere a cor preta ao pneu) e sílica (que ajuda na economia de combustível) são combinados. Esses ingredientes, misturados com enxofre em um processo conhecido como vulcanização, formarão uma borracha resistente e aderente, capaz de suportar o desgaste das estradas.</w:t>
+        <w:t>, onde borracha natural, borracha sintética, negro de fumo e sílica são combinados. Esses ingredientes, misturados com enxofre em um processo conhecido como vulcanização, formarão uma borracha resistente e aderente, capaz de suportar o desgaste das estradas.</w:t>
       </w:r>
     </w:p>
     <w:p>
       <w:pPr>
         <w:pStyle w:val="NormalWeb"/>
-        <w:jc w:val="both"/>
         <w:rPr>
           <w:rFonts w:ascii="Arial" w:hAnsi="Arial" w:cs="Arial"/>
         </w:rPr>
@@ -891,7 +845,6 @@
     <w:p>
       <w:pPr>
         <w:pStyle w:val="NormalWeb"/>
-        <w:jc w:val="both"/>
         <w:rPr>
           <w:rFonts w:ascii="Arial" w:hAnsi="Arial" w:cs="Arial"/>
         </w:rPr>
@@ -936,7 +889,6 @@
     <w:p>
       <w:pPr>
         <w:pStyle w:val="NormalWeb"/>
-        <w:jc w:val="both"/>
         <w:rPr>
           <w:rFonts w:ascii="Arial" w:hAnsi="Arial" w:cs="Arial"/>
         </w:rPr>
@@ -947,20 +899,49 @@
         </w:rPr>
         <w:t>A vulcanização é um processo essencial onde o pneu é colocado em uma prensa e aquecido a altas temperaturas, o que endurece a borracha e fixa o desenho dos sulcos da banda de rodagem. Esse passo transforma o pneu em uma peça sólida, elástica e resistente, pronta para suportar condições de alta pressão e velocidade.</w:t>
       </w:r>
+      <w:r>
+        <w:rPr>
+          <w:rFonts w:ascii="Arial" w:hAnsi="Arial" w:cs="Arial"/>
+        </w:rPr>
+        <w:t xml:space="preserve"> Caso a vulcanização seja mal sucedida, ele é enviado para o setor de verificação de erros, onde é constatado quais erros ocorreram e são salvos métodos para evitar que eles ocorram novamente, por fim, o pneu defeituoso é enviado para a reciclagem.</w:t>
+      </w:r>
     </w:p>
     <w:p>
       <w:pPr>
         <w:pStyle w:val="NormalWeb"/>
-        <w:jc w:val="both"/>
-        <w:rPr>
-          <w:rFonts w:ascii="Arial" w:hAnsi="Arial" w:cs="Arial"/>
-        </w:rPr>
-      </w:pPr>
-      <w:r>
-        <w:rPr>
-          <w:rFonts w:ascii="Arial" w:hAnsi="Arial" w:cs="Arial"/>
-        </w:rPr>
-        <w:t xml:space="preserve">Com o pneu já moldado, ele passa por uma </w:t>
+        <w:rPr>
+          <w:rFonts w:ascii="Arial" w:hAnsi="Arial" w:cs="Arial"/>
+        </w:rPr>
+      </w:pPr>
+      <w:r>
+        <w:rPr>
+          <w:rFonts w:ascii="Arial" w:hAnsi="Arial" w:cs="Arial"/>
+        </w:rPr>
+        <w:t xml:space="preserve">Já se </w:t>
+      </w:r>
+      <w:r>
+        <w:rPr>
+          <w:rFonts w:ascii="Arial" w:hAnsi="Arial" w:cs="Arial"/>
+        </w:rPr>
+        <w:t xml:space="preserve">a vulcanização </w:t>
+      </w:r>
+      <w:r>
+        <w:rPr>
+          <w:rFonts w:ascii="Arial" w:hAnsi="Arial" w:cs="Arial"/>
+        </w:rPr>
+        <w:t xml:space="preserve">for </w:t>
+      </w:r>
+      <w:r>
+        <w:rPr>
+          <w:rFonts w:ascii="Arial" w:hAnsi="Arial" w:cs="Arial"/>
+        </w:rPr>
+        <w:t xml:space="preserve">bem sucedida, </w:t>
+      </w:r>
+      <w:r>
+        <w:rPr>
+          <w:rFonts w:ascii="Arial" w:hAnsi="Arial" w:cs="Arial"/>
+        </w:rPr>
+        <w:t xml:space="preserve">o pneu já moldado, passa por uma </w:t>
       </w:r>
       <w:r>
         <w:rPr>
@@ -992,37 +973,16 @@
         </w:rPr>
         <w:t xml:space="preserve"> do pneu, simulando cargas e condições extremas para assegurar que o pneu esteja pronto para as estradas.</w:t>
       </w:r>
+      <w:r>
+        <w:rPr>
+          <w:rFonts w:ascii="Arial" w:hAnsi="Arial" w:cs="Arial"/>
+        </w:rPr>
+        <w:t xml:space="preserve"> Na hipótese de o pneu ser reprovado na inspeção, ele é enviado para o setor de revisão onde é constatado a gravidade do erro que aconteceu e se ele pode ser reparado, caso o erro for diminuto ele é enviado para o setor de reparação onde é reparado e enviado posteriormente para uma vulcanização local, já se a gravidade do erro for maior, o pneu é enviado para a reciclagem.</w:t>
+      </w:r>
     </w:p>
     <w:p>
       <w:pPr>
         <w:pStyle w:val="NormalWeb"/>
-        <w:jc w:val="both"/>
-        <w:rPr>
-          <w:rFonts w:ascii="Arial" w:hAnsi="Arial" w:cs="Arial"/>
-        </w:rPr>
-      </w:pPr>
-      <w:r>
-        <w:rPr>
-          <w:rFonts w:ascii="Arial" w:hAnsi="Arial" w:cs="Arial"/>
-        </w:rPr>
-        <w:t>Após passar em todos os testes de qualidade, o pneu é considerado seguro para uso. Da mistura de borracha à inspeção final, cada etapa do processo de fabricação do pneu é cuidadosamente planejada para garantir que ele esteja pronto para oferecer uma condução segura, eficiente e confiável.</w:t>
-      </w:r>
-    </w:p>
-    <w:p>
-      <w:pPr>
-        <w:rPr>
-          <w:rFonts w:ascii="Arial" w:hAnsi="Arial" w:cs="Arial"/>
-          <w:b/>
-          <w:bCs/>
-          <w:color w:val="000000" w:themeColor="text1"/>
-          <w:sz w:val="28"/>
-          <w:szCs w:val="28"/>
-        </w:rPr>
-      </w:pPr>
-    </w:p>
-    <w:p>
-      <w:pPr>
-        <w:jc w:val="center"/>
         <w:rPr>
           <w:rFonts w:ascii="Arial" w:hAnsi="Arial" w:cs="Arial"/>
           <w:b/>
@@ -1033,202 +993,30 @@
           <w:u w:val="single"/>
         </w:rPr>
       </w:pPr>
-    </w:p>
-    <w:p>
-      <w:pPr>
-        <w:jc w:val="center"/>
-        <w:rPr>
-          <w:rFonts w:ascii="Arial" w:hAnsi="Arial" w:cs="Arial"/>
-          <w:b/>
-          <w:bCs/>
-          <w:color w:val="000000" w:themeColor="text1"/>
-          <w:sz w:val="28"/>
-          <w:szCs w:val="28"/>
-          <w:u w:val="single"/>
-        </w:rPr>
-      </w:pPr>
-    </w:p>
-    <w:p>
-      <w:pPr>
-        <w:jc w:val="center"/>
-        <w:rPr>
-          <w:rFonts w:ascii="Arial" w:hAnsi="Arial" w:cs="Arial"/>
-          <w:b/>
-          <w:bCs/>
-          <w:color w:val="000000" w:themeColor="text1"/>
-          <w:sz w:val="28"/>
-          <w:szCs w:val="28"/>
-          <w:u w:val="single"/>
-        </w:rPr>
-      </w:pPr>
-    </w:p>
-    <w:p>
-      <w:pPr>
-        <w:jc w:val="center"/>
-        <w:rPr>
-          <w:rFonts w:ascii="Arial" w:hAnsi="Arial" w:cs="Arial"/>
-          <w:b/>
-          <w:bCs/>
-          <w:color w:val="000000" w:themeColor="text1"/>
-          <w:sz w:val="28"/>
-          <w:szCs w:val="28"/>
-          <w:u w:val="single"/>
-        </w:rPr>
-      </w:pPr>
-    </w:p>
-    <w:p>
-      <w:pPr>
-        <w:jc w:val="center"/>
-        <w:rPr>
-          <w:rFonts w:ascii="Arial" w:hAnsi="Arial" w:cs="Arial"/>
-          <w:b/>
-          <w:bCs/>
-          <w:color w:val="000000" w:themeColor="text1"/>
-          <w:sz w:val="28"/>
-          <w:szCs w:val="28"/>
-          <w:u w:val="single"/>
-        </w:rPr>
-      </w:pPr>
-    </w:p>
-    <w:p>
-      <w:pPr>
-        <w:jc w:val="center"/>
-        <w:rPr>
-          <w:rFonts w:ascii="Arial" w:hAnsi="Arial" w:cs="Arial"/>
-          <w:b/>
-          <w:bCs/>
-          <w:color w:val="000000" w:themeColor="text1"/>
-          <w:sz w:val="28"/>
-          <w:szCs w:val="28"/>
-          <w:u w:val="single"/>
-        </w:rPr>
-      </w:pPr>
-    </w:p>
-    <w:p>
-      <w:pPr>
-        <w:jc w:val="center"/>
-        <w:rPr>
-          <w:rFonts w:ascii="Arial" w:hAnsi="Arial" w:cs="Arial"/>
-          <w:b/>
-          <w:bCs/>
-          <w:color w:val="000000" w:themeColor="text1"/>
-          <w:sz w:val="28"/>
-          <w:szCs w:val="28"/>
-          <w:u w:val="single"/>
-        </w:rPr>
-      </w:pPr>
-    </w:p>
-    <w:p>
-      <w:pPr>
-        <w:jc w:val="center"/>
-        <w:rPr>
-          <w:rFonts w:ascii="Arial" w:hAnsi="Arial" w:cs="Arial"/>
-          <w:b/>
-          <w:bCs/>
-          <w:color w:val="000000" w:themeColor="text1"/>
-          <w:sz w:val="28"/>
-          <w:szCs w:val="28"/>
-          <w:u w:val="single"/>
-        </w:rPr>
-      </w:pPr>
-    </w:p>
-    <w:p>
-      <w:pPr>
-        <w:jc w:val="center"/>
-        <w:rPr>
-          <w:rFonts w:ascii="Arial" w:hAnsi="Arial" w:cs="Arial"/>
-          <w:b/>
-          <w:bCs/>
-          <w:color w:val="000000" w:themeColor="text1"/>
-          <w:sz w:val="28"/>
-          <w:szCs w:val="28"/>
-          <w:u w:val="single"/>
-        </w:rPr>
-      </w:pPr>
-    </w:p>
-    <w:p>
-      <w:pPr>
-        <w:jc w:val="center"/>
-        <w:rPr>
-          <w:rFonts w:ascii="Arial" w:hAnsi="Arial" w:cs="Arial"/>
-          <w:b/>
-          <w:bCs/>
-          <w:color w:val="000000" w:themeColor="text1"/>
-          <w:sz w:val="28"/>
-          <w:szCs w:val="28"/>
-          <w:u w:val="single"/>
-        </w:rPr>
-      </w:pPr>
-    </w:p>
-    <w:p>
-      <w:pPr>
-        <w:jc w:val="center"/>
-        <w:rPr>
-          <w:rFonts w:ascii="Arial" w:hAnsi="Arial" w:cs="Arial"/>
-          <w:b/>
-          <w:bCs/>
-          <w:color w:val="000000" w:themeColor="text1"/>
-          <w:sz w:val="28"/>
-          <w:szCs w:val="28"/>
-          <w:u w:val="single"/>
-        </w:rPr>
-      </w:pPr>
-    </w:p>
-    <w:p>
-      <w:pPr>
-        <w:jc w:val="center"/>
-        <w:rPr>
-          <w:rFonts w:ascii="Arial" w:hAnsi="Arial" w:cs="Arial"/>
-          <w:b/>
-          <w:bCs/>
-          <w:color w:val="000000" w:themeColor="text1"/>
-          <w:sz w:val="28"/>
-          <w:szCs w:val="28"/>
-          <w:u w:val="single"/>
-        </w:rPr>
-      </w:pPr>
-    </w:p>
-    <w:p>
-      <w:pPr>
-        <w:jc w:val="center"/>
-        <w:rPr>
-          <w:rFonts w:ascii="Arial" w:hAnsi="Arial" w:cs="Arial"/>
-          <w:b/>
-          <w:bCs/>
-          <w:color w:val="000000" w:themeColor="text1"/>
-          <w:sz w:val="28"/>
-          <w:szCs w:val="28"/>
-          <w:u w:val="single"/>
-        </w:rPr>
-      </w:pPr>
-    </w:p>
-    <w:p>
-      <w:pPr>
-        <w:jc w:val="center"/>
-        <w:rPr>
-          <w:rFonts w:ascii="Arial" w:hAnsi="Arial" w:cs="Arial"/>
-          <w:b/>
-          <w:bCs/>
-          <w:color w:val="000000" w:themeColor="text1"/>
-          <w:sz w:val="28"/>
-          <w:szCs w:val="28"/>
-          <w:u w:val="single"/>
-        </w:rPr>
-      </w:pPr>
-    </w:p>
-    <w:p>
-      <w:pPr>
-        <w:jc w:val="center"/>
-        <w:rPr>
-          <w:rFonts w:ascii="Arial" w:hAnsi="Arial" w:cs="Arial"/>
-          <w:b/>
-          <w:bCs/>
-          <w:color w:val="000000" w:themeColor="text1"/>
-          <w:sz w:val="28"/>
-          <w:szCs w:val="28"/>
-          <w:u w:val="single"/>
-        </w:rPr>
-      </w:pPr>
+      <w:r>
+        <w:rPr>
+          <w:rFonts w:ascii="Arial" w:hAnsi="Arial" w:cs="Arial"/>
+        </w:rPr>
+        <w:t>Após passar em todos os testes de qualidade, o pneu é considerado seguro para uso</w:t>
+      </w:r>
+      <w:r>
+        <w:rPr>
+          <w:rFonts w:ascii="Arial" w:hAnsi="Arial" w:cs="Arial"/>
+        </w:rPr>
+        <w:t xml:space="preserve"> e enviado para o estoque, onde é consecutivamente encaminhado </w:t>
+      </w:r>
+      <w:r>
+        <w:rPr>
+          <w:rFonts w:ascii="Arial" w:hAnsi="Arial" w:cs="Arial"/>
+        </w:rPr>
+        <w:t xml:space="preserve">aos </w:t>
+      </w:r>
+      <w:r>
+        <w:rPr>
+          <w:rFonts w:ascii="Arial" w:hAnsi="Arial" w:cs="Arial"/>
+        </w:rPr>
+        <w:t>centros de distribuição.</w:t>
+      </w:r>
     </w:p>
     <w:p>
       <w:pPr>
@@ -1695,7 +1483,7 @@
   <w:style w:type="paragraph" w:default="1" w:styleId="Normal">
     <w:name w:val="Normal"/>
     <w:qFormat/>
-    <w:rsid w:val="0090725B"/>
+    <w:rsid w:val="00136D62"/>
     <w:pPr>
       <w:spacing w:after="0" w:line="240" w:lineRule="auto"/>
     </w:pPr>
@@ -1775,7 +1563,6 @@
     <w:name w:val="Normal (Web)"/>
     <w:basedOn w:val="Normal"/>
     <w:uiPriority w:val="99"/>
-    <w:semiHidden/>
     <w:unhideWhenUsed/>
     <w:rsid w:val="00F34ACE"/>
     <w:pPr>

--- a/Texto Narrativo - Fabricação de Pneu.docx
+++ b/Texto Narrativo - Fabricação de Pneu.docx
@@ -648,15 +648,42 @@
     <w:p>
       <w:pPr>
         <w:pStyle w:val="NormalWeb"/>
-        <w:rPr>
-          <w:rFonts w:ascii="Arial" w:hAnsi="Arial" w:cs="Arial"/>
-        </w:rPr>
-      </w:pPr>
-      <w:r>
-        <w:rPr>
-          <w:rFonts w:ascii="Arial" w:hAnsi="Arial" w:cs="Arial"/>
+        <w:jc w:val="center"/>
+        <w:rPr>
+          <w:rFonts w:ascii="Arial" w:hAnsi="Arial" w:cs="Arial"/>
+          <w:b/>
+          <w:bCs/>
+        </w:rPr>
+      </w:pPr>
+      <w:r>
+        <w:rPr>
+          <w:rFonts w:ascii="Arial" w:hAnsi="Arial" w:cs="Arial"/>
+          <w:b/>
+          <w:bCs/>
         </w:rPr>
         <w:lastRenderedPageBreak/>
+        <w:t>TEXTO NARRATIVO</w:t>
+      </w:r>
+    </w:p>
+    <w:p>
+      <w:pPr>
+        <w:pStyle w:val="NormalWeb"/>
+        <w:rPr>
+          <w:rFonts w:ascii="Arial" w:hAnsi="Arial" w:cs="Arial"/>
+        </w:rPr>
+      </w:pPr>
+    </w:p>
+    <w:p>
+      <w:pPr>
+        <w:pStyle w:val="NormalWeb"/>
+        <w:rPr>
+          <w:rFonts w:ascii="Arial" w:hAnsi="Arial" w:cs="Arial"/>
+        </w:rPr>
+      </w:pPr>
+      <w:r>
+        <w:rPr>
+          <w:rFonts w:ascii="Arial" w:hAnsi="Arial" w:cs="Arial"/>
+        </w:rPr>
         <w:t xml:space="preserve">A fabricação de um pneu é um processo minucioso e </w:t>
       </w:r>
       <w:r>
@@ -1017,48 +1044,6 @@
         </w:rPr>
         <w:t>centros de distribuição.</w:t>
       </w:r>
-    </w:p>
-    <w:p>
-      <w:pPr>
-        <w:jc w:val="center"/>
-        <w:rPr>
-          <w:rFonts w:ascii="Arial" w:hAnsi="Arial" w:cs="Arial"/>
-          <w:b/>
-          <w:bCs/>
-          <w:color w:val="000000" w:themeColor="text1"/>
-          <w:sz w:val="28"/>
-          <w:szCs w:val="28"/>
-          <w:u w:val="single"/>
-        </w:rPr>
-      </w:pPr>
-    </w:p>
-    <w:p>
-      <w:pPr>
-        <w:jc w:val="center"/>
-        <w:rPr>
-          <w:rFonts w:ascii="Arial" w:hAnsi="Arial" w:cs="Arial"/>
-          <w:b/>
-          <w:bCs/>
-          <w:color w:val="000000" w:themeColor="text1"/>
-          <w:sz w:val="28"/>
-          <w:szCs w:val="28"/>
-          <w:u w:val="single"/>
-        </w:rPr>
-      </w:pPr>
-    </w:p>
-    <w:p>
-      <w:pPr>
-        <w:jc w:val="center"/>
-        <w:rPr>
-          <w:rFonts w:ascii="Arial" w:hAnsi="Arial" w:cs="Arial"/>
-          <w:b/>
-          <w:bCs/>
-          <w:color w:val="000000" w:themeColor="text1"/>
-          <w:sz w:val="28"/>
-          <w:szCs w:val="28"/>
-          <w:u w:val="single"/>
-        </w:rPr>
-      </w:pPr>
     </w:p>
     <w:p>
       <w:pPr>
